--- a/water_budget_webapp_pierre/App code structure.docx
+++ b/water_budget_webapp_pierre/App code structure.docx
@@ -486,6 +486,9 @@
       </w:pPr>
       <w:r>
         <w:t>Update input choices for</w:t>
+      </w:r>
+      <w:r>
+        <w:t xml:space="preserve"> (SEE SELECTED COMPONENTS section)</w:t>
       </w:r>
     </w:p>
     <w:p>
